--- a/29. OLAP/1. OLAP数据库.docx
+++ b/29. OLAP/1. OLAP数据库.docx
@@ -158,7 +158,6 @@
           <w:lang w:val="en-US" w:eastAsia="zh-CN"/>
         </w:rPr>
       </w:pPr>
-      <w:bookmarkStart w:id="0" w:name="_GoBack"/>
       <w:r>
         <w:rPr>
           <w:rFonts w:hint="default"/>
@@ -182,7 +181,7 @@
                     </pic:cNvPicPr>
                   </pic:nvPicPr>
                   <pic:blipFill>
-                    <a:blip r:embed="rId4"/>
+                    <a:blip r:embed="rId6"/>
                     <a:stretch>
                       <a:fillRect/>
                     </a:stretch>
@@ -206,7 +205,6 @@
           </wp:inline>
         </w:drawing>
       </w:r>
-      <w:bookmarkEnd w:id="0"/>
     </w:p>
     <w:p>
       <w:pPr>
@@ -239,7 +237,9 @@
         </w:tblBorders>
         <w:tblLayout w:type="autofit"/>
         <w:tblCellMar>
+          <w:top w:w="0" w:type="dxa"/>
           <w:left w:w="108" w:type="dxa"/>
+          <w:bottom w:w="0" w:type="dxa"/>
           <w:right w:w="108" w:type="dxa"/>
         </w:tblCellMar>
       </w:tblPr>
@@ -258,7 +258,9 @@
             <w:insideV w:val="single" w:color="auto" w:sz="4" w:space="0"/>
           </w:tblBorders>
           <w:tblCellMar>
+            <w:top w:w="0" w:type="dxa"/>
             <w:left w:w="108" w:type="dxa"/>
+            <w:bottom w:w="0" w:type="dxa"/>
             <w:right w:w="108" w:type="dxa"/>
           </w:tblCellMar>
         </w:tblPrEx>
@@ -317,6 +319,12 @@
             <w:insideH w:val="single" w:color="auto" w:sz="4" w:space="0"/>
             <w:insideV w:val="single" w:color="auto" w:sz="4" w:space="0"/>
           </w:tblBorders>
+          <w:tblCellMar>
+            <w:top w:w="0" w:type="dxa"/>
+            <w:left w:w="108" w:type="dxa"/>
+            <w:bottom w:w="0" w:type="dxa"/>
+            <w:right w:w="108" w:type="dxa"/>
+          </w:tblCellMar>
         </w:tblPrEx>
         <w:tc>
           <w:tcPr>
@@ -503,7 +511,7 @@
                     </pic:cNvPicPr>
                   </pic:nvPicPr>
                   <pic:blipFill>
-                    <a:blip r:embed="rId5"/>
+                    <a:blip r:embed="rId7"/>
                     <a:stretch>
                       <a:fillRect/>
                     </a:stretch>
@@ -576,7 +584,7 @@
                     </pic:cNvPicPr>
                   </pic:nvPicPr>
                   <pic:blipFill>
-                    <a:blip r:embed="rId6"/>
+                    <a:blip r:embed="rId8"/>
                     <a:stretch>
                       <a:fillRect/>
                     </a:stretch>
@@ -1435,7 +1443,7 @@
                     </pic:cNvPicPr>
                   </pic:nvPicPr>
                   <pic:blipFill>
-                    <a:blip r:embed="rId7"/>
+                    <a:blip r:embed="rId9"/>
                     <a:stretch>
                       <a:fillRect/>
                     </a:stretch>
@@ -1672,7 +1680,7 @@
                     </pic:cNvPicPr>
                   </pic:nvPicPr>
                   <pic:blipFill>
-                    <a:blip r:embed="rId8"/>
+                    <a:blip r:embed="rId10"/>
                     <a:stretch>
                       <a:fillRect/>
                     </a:stretch>
@@ -1813,7 +1821,7 @@
                     </pic:cNvPicPr>
                   </pic:nvPicPr>
                   <pic:blipFill>
-                    <a:blip r:embed="rId9"/>
+                    <a:blip r:embed="rId11"/>
                     <a:stretch>
                       <a:fillRect/>
                     </a:stretch>
@@ -2032,7 +2040,7 @@
                     </pic:cNvPicPr>
                   </pic:nvPicPr>
                   <pic:blipFill>
-                    <a:blip r:embed="rId10"/>
+                    <a:blip r:embed="rId12"/>
                     <a:stretch>
                       <a:fillRect/>
                     </a:stretch>
@@ -2077,6 +2085,25 @@
       </w:pPr>
       <w:r>
         <w:rPr>
+          <w:rFonts w:hint="eastAsia"/>
+          <w:lang w:val="en-US" w:eastAsia="zh-CN"/>
+        </w:rPr>
+        <w:t>Greenpulm</w:t>
+      </w:r>
+      <w:bookmarkStart w:id="0" w:name="_GoBack"/>
+      <w:bookmarkEnd w:id="0"/>
+    </w:p>
+    <w:p>
+      <w:pPr>
+        <w:pStyle w:val="3"/>
+        <w:bidi w:val="0"/>
+        <w:rPr>
+          <w:rFonts w:hint="default"/>
+          <w:lang w:val="en-US" w:eastAsia="zh-CN"/>
+        </w:rPr>
+      </w:pPr>
+      <w:r>
+        <w:rPr>
           <w:rFonts w:hint="default"/>
           <w:lang w:val="en-US" w:eastAsia="zh-CN"/>
         </w:rPr>
@@ -2163,7 +2190,7 @@
                     </pic:cNvPicPr>
                   </pic:nvPicPr>
                   <pic:blipFill>
-                    <a:blip r:embed="rId11"/>
+                    <a:blip r:embed="rId13"/>
                     <a:stretch>
                       <a:fillRect/>
                     </a:stretch>
@@ -2307,7 +2334,7 @@
                     </pic:cNvPicPr>
                   </pic:nvPicPr>
                   <pic:blipFill>
-                    <a:blip r:embed="rId12"/>
+                    <a:blip r:embed="rId14"/>
                     <a:stretch>
                       <a:fillRect/>
                     </a:stretch>
@@ -2423,7 +2450,7 @@
                     </pic:cNvPicPr>
                   </pic:nvPicPr>
                   <pic:blipFill>
-                    <a:blip r:embed="rId13"/>
+                    <a:blip r:embed="rId15"/>
                     <a:stretch>
                       <a:fillRect/>
                     </a:stretch>
@@ -2577,7 +2604,7 @@
                     </pic:cNvPicPr>
                   </pic:nvPicPr>
                   <pic:blipFill>
-                    <a:blip r:embed="rId14"/>
+                    <a:blip r:embed="rId16"/>
                     <a:stretch>
                       <a:fillRect/>
                     </a:stretch>
@@ -2711,7 +2738,7 @@
                     </pic:cNvPicPr>
                   </pic:nvPicPr>
                   <pic:blipFill>
-                    <a:blip r:embed="rId15"/>
+                    <a:blip r:embed="rId17"/>
                     <a:stretch>
                       <a:fillRect/>
                     </a:stretch>
@@ -2801,7 +2828,7 @@
                     </pic:cNvPicPr>
                   </pic:nvPicPr>
                   <pic:blipFill>
-                    <a:blip r:embed="rId16"/>
+                    <a:blip r:embed="rId18"/>
                     <a:stretch>
                       <a:fillRect/>
                     </a:stretch>
@@ -2922,8 +2949,58 @@
 </w:document>
 </file>
 
+<file path=word/endnotes.xml><?xml version="1.0" encoding="utf-8"?>
+<w:endnotes xmlns:wpc="http://schemas.microsoft.com/office/word/2010/wordprocessingCanvas" xmlns:mc="http://schemas.openxmlformats.org/markup-compatibility/2006" xmlns:o="urn:schemas-microsoft-com:office:office" xmlns:r="http://schemas.openxmlformats.org/officeDocument/2006/relationships" xmlns:m="http://schemas.openxmlformats.org/officeDocument/2006/math" xmlns:v="urn:schemas-microsoft-com:vml" xmlns:wp14="http://schemas.microsoft.com/office/word/2010/wordprocessingDrawing" xmlns:wp="http://schemas.openxmlformats.org/drawingml/2006/wordprocessingDrawing" xmlns:w="http://schemas.openxmlformats.org/wordprocessingml/2006/main" xmlns:w14="http://schemas.microsoft.com/office/word/2010/wordml" xmlns:w15="http://schemas.microsoft.com/office/word/2012/wordml" xmlns:w10="urn:schemas-microsoft-com:office:word" xmlns:wpg="http://schemas.microsoft.com/office/word/2010/wordprocessingGroup" xmlns:wpi="http://schemas.microsoft.com/office/word/2010/wordprocessingInk" xmlns:wne="http://schemas.microsoft.com/office/word/2006/wordml" xmlns:wps="http://schemas.microsoft.com/office/word/2010/wordprocessingShape" xmlns:wpsCustomData="http://www.wps.cn/officeDocument/2013/wpsCustomData" mc:Ignorable="w14 w15 wp14">
+  <w:endnote w:type="separator" w:id="0">
+    <w:p>
+      <w:pPr>
+        <w:spacing w:line="240" w:lineRule="auto"/>
+      </w:pPr>
+      <w:r>
+        <w:separator/>
+      </w:r>
+    </w:p>
+  </w:endnote>
+  <w:endnote w:type="continuationSeparator" w:id="1">
+    <w:p>
+      <w:pPr>
+        <w:spacing w:line="240" w:lineRule="auto"/>
+      </w:pPr>
+      <w:r>
+        <w:continuationSeparator/>
+      </w:r>
+    </w:p>
+  </w:endnote>
+</w:endnotes>
+</file>
+
+<file path=word/footnotes.xml><?xml version="1.0" encoding="utf-8"?>
+<w:footnotes xmlns:wpc="http://schemas.microsoft.com/office/word/2010/wordprocessingCanvas" xmlns:mc="http://schemas.openxmlformats.org/markup-compatibility/2006" xmlns:o="urn:schemas-microsoft-com:office:office" xmlns:r="http://schemas.openxmlformats.org/officeDocument/2006/relationships" xmlns:m="http://schemas.openxmlformats.org/officeDocument/2006/math" xmlns:v="urn:schemas-microsoft-com:vml" xmlns:wp14="http://schemas.microsoft.com/office/word/2010/wordprocessingDrawing" xmlns:wp="http://schemas.openxmlformats.org/drawingml/2006/wordprocessingDrawing" xmlns:w="http://schemas.openxmlformats.org/wordprocessingml/2006/main" xmlns:w14="http://schemas.microsoft.com/office/word/2010/wordml" xmlns:w15="http://schemas.microsoft.com/office/word/2012/wordml" xmlns:w10="urn:schemas-microsoft-com:office:word" xmlns:wpg="http://schemas.microsoft.com/office/word/2010/wordprocessingGroup" xmlns:wpi="http://schemas.microsoft.com/office/word/2010/wordprocessingInk" xmlns:wne="http://schemas.microsoft.com/office/word/2006/wordml" xmlns:wps="http://schemas.microsoft.com/office/word/2010/wordprocessingShape" xmlns:wpsCustomData="http://www.wps.cn/officeDocument/2013/wpsCustomData" mc:Ignorable="w14 w15 wp14">
+  <w:footnote w:type="separator" w:id="0">
+    <w:p>
+      <w:pPr>
+        <w:spacing w:line="240" w:lineRule="auto"/>
+      </w:pPr>
+      <w:r>
+        <w:separator/>
+      </w:r>
+    </w:p>
+  </w:footnote>
+  <w:footnote w:type="continuationSeparator" w:id="1">
+    <w:p>
+      <w:pPr>
+        <w:spacing w:line="240" w:lineRule="auto"/>
+      </w:pPr>
+      <w:r>
+        <w:continuationSeparator/>
+      </w:r>
+    </w:p>
+  </w:footnote>
+</w:footnotes>
+</file>
+
 <file path=word/numbering.xml><?xml version="1.0" encoding="utf-8"?>
-<w:numbering xmlns:wpc="http://schemas.microsoft.com/office/word/2010/wordprocessingCanvas" xmlns:mc="http://schemas.openxmlformats.org/markup-compatibility/2006" xmlns:o="urn:schemas-microsoft-com:office:office" xmlns:r="http://schemas.openxmlformats.org/officeDocument/2006/relationships" xmlns:m="http://schemas.openxmlformats.org/officeDocument/2006/math" xmlns:v="urn:schemas-microsoft-com:vml" xmlns:wp14="http://schemas.microsoft.com/office/word/2010/wordprocessingDrawing" xmlns:wp="http://schemas.openxmlformats.org/drawingml/2006/wordprocessingDrawing" xmlns:w10="urn:schemas-microsoft-com:office:word" xmlns:w="http://schemas.openxmlformats.org/wordprocessingml/2006/main" xmlns:w14="http://schemas.microsoft.com/office/word/2010/wordml" xmlns:wpg="http://schemas.microsoft.com/office/word/2010/wordprocessingGroup" xmlns:wpi="http://schemas.microsoft.com/office/word/2010/wordprocessingInk" xmlns:wne="http://schemas.microsoft.com/office/word/2006/wordml" xmlns:wps="http://schemas.microsoft.com/office/word/2010/wordprocessingShape" mc:Ignorable="w14 wp14">
+<w:numbering xmlns:wpc="http://schemas.microsoft.com/office/word/2010/wordprocessingCanvas" xmlns:mc="http://schemas.openxmlformats.org/markup-compatibility/2006" xmlns:o="urn:schemas-microsoft-com:office:office" xmlns:r="http://schemas.openxmlformats.org/officeDocument/2006/relationships" xmlns:m="http://schemas.openxmlformats.org/officeDocument/2006/math" xmlns:v="urn:schemas-microsoft-com:vml" xmlns:wp14="http://schemas.microsoft.com/office/word/2010/wordprocessingDrawing" xmlns:wp="http://schemas.openxmlformats.org/drawingml/2006/wordprocessingDrawing" xmlns:w10="urn:schemas-microsoft-com:office:word" xmlns:w="http://schemas.openxmlformats.org/wordprocessingml/2006/main" xmlns:w14="http://schemas.microsoft.com/office/word/2010/wordml" xmlns:wpg="http://schemas.microsoft.com/office/word/2010/wordprocessingGroup" xmlns:wpi="http://schemas.microsoft.com/office/word/2010/wordprocessingInk" xmlns:wne="http://schemas.microsoft.com/office/word/2006/wordml" xmlns:wps="http://schemas.microsoft.com/office/word/2010/wordprocessingShape" xmlns:wpsCustomData="http://www.wps.cn/officeDocument/2013/wpsCustomData" mc:Ignorable="w14 wp14">
   <w:abstractNum w:abstractNumId="0">
     <w:nsid w:val="A6D27357"/>
     <w:multiLevelType w:val="singleLevel"/>
@@ -2943,13 +3020,14 @@
 </file>
 
 <file path=word/styles.xml><?xml version="1.0" encoding="utf-8"?>
-<w:styles xmlns:mc="http://schemas.openxmlformats.org/markup-compatibility/2006" xmlns:o="urn:schemas-microsoft-com:office:office" xmlns:r="http://schemas.openxmlformats.org/officeDocument/2006/relationships" xmlns:m="http://schemas.openxmlformats.org/officeDocument/2006/math" xmlns:v="urn:schemas-microsoft-com:vml" xmlns:w="http://schemas.openxmlformats.org/wordprocessingml/2006/main" xmlns:w14="http://schemas.microsoft.com/office/word/2010/wordml" xmlns:w10="urn:schemas-microsoft-com:office:word" xmlns:sl="http://schemas.openxmlformats.org/schemaLibrary/2006/main" mc:Ignorable="w14">
+<w:styles xmlns:mc="http://schemas.openxmlformats.org/markup-compatibility/2006" xmlns:o="urn:schemas-microsoft-com:office:office" xmlns:r="http://schemas.openxmlformats.org/officeDocument/2006/relationships" xmlns:m="http://schemas.openxmlformats.org/officeDocument/2006/math" xmlns:v="urn:schemas-microsoft-com:vml" xmlns:w="http://schemas.openxmlformats.org/wordprocessingml/2006/main" xmlns:w14="http://schemas.microsoft.com/office/word/2010/wordml" xmlns:w10="urn:schemas-microsoft-com:office:word" xmlns:sl="http://schemas.openxmlformats.org/schemaLibrary/2006/main" xmlns:wpsCustomData="http://www.wps.cn/officeDocument/2013/wpsCustomData" mc:Ignorable="w14">
   <w:docDefaults>
     <w:rPrDefault>
       <w:rPr>
         <w:rFonts w:ascii="Times New Roman" w:hAnsi="Times New Roman" w:eastAsia="宋体" w:cs="Times New Roman"/>
       </w:rPr>
     </w:rPrDefault>
+    <w:pPrDefault/>
   </w:docDefaults>
   <w:latentStyles w:count="260" w:defQFormat="0" w:defUnhideWhenUsed="1" w:defSemiHidden="1" w:defUIPriority="99" w:defLockedState="0">
     <w:lsdException w:qFormat="1" w:unhideWhenUsed="0" w:uiPriority="0" w:semiHidden="0" w:name="Normal"/>
@@ -3044,7 +3122,7 @@
     <w:lsdException w:unhideWhenUsed="0" w:uiPriority="0" w:semiHidden="0" w:name="Document Map"/>
     <w:lsdException w:unhideWhenUsed="0" w:uiPriority="0" w:semiHidden="0" w:name="Plain Text"/>
     <w:lsdException w:unhideWhenUsed="0" w:uiPriority="0" w:semiHidden="0" w:name="E-mail Signature"/>
-    <w:lsdException w:unhideWhenUsed="0" w:uiPriority="0" w:semiHidden="0" w:name="Normal (Web)"/>
+    <w:lsdException w:qFormat="1" w:unhideWhenUsed="0" w:uiPriority="0" w:semiHidden="0" w:name="Normal (Web)"/>
     <w:lsdException w:unhideWhenUsed="0" w:uiPriority="0" w:semiHidden="0" w:name="HTML Acronym"/>
     <w:lsdException w:unhideWhenUsed="0" w:uiPriority="0" w:semiHidden="0" w:name="HTML Address"/>
     <w:lsdException w:unhideWhenUsed="0" w:uiPriority="0" w:semiHidden="0" w:name="HTML Cite"/>
@@ -3446,6 +3524,7 @@
   <w:style w:type="paragraph" w:styleId="13">
     <w:name w:val="Normal (Web)"/>
     <w:basedOn w:val="1"/>
+    <w:qFormat/>
     <w:uiPriority w:val="0"/>
     <w:pPr>
       <w:spacing w:before="0" w:beforeAutospacing="1" w:after="0" w:afterAutospacing="1"/>

--- a/29. OLAP/1. OLAP数据库.docx
+++ b/29. OLAP/1. OLAP数据库.docx
@@ -43,6 +43,8 @@
           <w:lang w:val="en-US" w:eastAsia="zh-CN"/>
         </w:rPr>
       </w:pPr>
+      <w:bookmarkStart w:id="0" w:name="_GoBack"/>
+      <w:bookmarkEnd w:id="0"/>
     </w:p>
     <w:p>
       <w:pPr>
@@ -2090,8 +2092,6 @@
         </w:rPr>
         <w:t>Greenpulm</w:t>
       </w:r>
-      <w:bookmarkStart w:id="0" w:name="_GoBack"/>
-      <w:bookmarkEnd w:id="0"/>
     </w:p>
     <w:p>
       <w:pPr>
@@ -2979,7 +2979,7 @@
   <w:footnote w:type="separator" w:id="0">
     <w:p>
       <w:pPr>
-        <w:spacing w:line="240" w:lineRule="auto"/>
+        <w:spacing w:line="360" w:lineRule="auto"/>
       </w:pPr>
       <w:r>
         <w:separator/>
@@ -2989,7 +2989,7 @@
   <w:footnote w:type="continuationSeparator" w:id="1">
     <w:p>
       <w:pPr>
-        <w:spacing w:line="240" w:lineRule="auto"/>
+        <w:spacing w:line="360" w:lineRule="auto"/>
       </w:pPr>
       <w:r>
         <w:continuationSeparator/>
@@ -3178,7 +3178,7 @@
     <w:lsdException w:unhideWhenUsed="0" w:uiPriority="0" w:semiHidden="0" w:name="Table Web 2"/>
     <w:lsdException w:unhideWhenUsed="0" w:uiPriority="0" w:semiHidden="0" w:name="Table Web 3"/>
     <w:lsdException w:unhideWhenUsed="0" w:uiPriority="0" w:semiHidden="0" w:name="Balloon Text"/>
-    <w:lsdException w:unhideWhenUsed="0" w:uiPriority="0" w:semiHidden="0" w:name="Table Grid"/>
+    <w:lsdException w:qFormat="1" w:unhideWhenUsed="0" w:uiPriority="0" w:semiHidden="0" w:name="Table Grid"/>
     <w:lsdException w:unhideWhenUsed="0" w:uiPriority="0" w:semiHidden="0" w:name="Table Theme"/>
     <w:lsdException w:unhideWhenUsed="0" w:uiPriority="60" w:semiHidden="0" w:name="Light Shading"/>
     <w:lsdException w:unhideWhenUsed="0" w:uiPriority="61" w:semiHidden="0" w:name="Light List"/>
@@ -3291,7 +3291,7 @@
     <w:rPr>
       <w:rFonts w:ascii="Times New Roman" w:hAnsi="Times New Roman" w:eastAsia="仿宋" w:cstheme="minorBidi"/>
       <w:kern w:val="2"/>
-      <w:sz w:val="24"/>
+      <w:sz w:val="28"/>
       <w:szCs w:val="22"/>
       <w:lang w:val="en-US" w:eastAsia="zh-CN" w:bidi="ar-SA"/>
     </w:rPr>
@@ -3309,11 +3309,11 @@
       <w:outlineLvl w:val="0"/>
     </w:pPr>
     <w:rPr>
-      <w:rFonts w:hint="eastAsia" w:ascii="Times New Roman" w:hAnsi="Times New Roman" w:eastAsia="仿宋" w:cs="宋体"/>
+      <w:rFonts w:hint="eastAsia" w:cs="宋体"/>
       <w:b/>
       <w:bCs/>
       <w:kern w:val="44"/>
-      <w:sz w:val="24"/>
+      <w:sz w:val="28"/>
       <w:szCs w:val="48"/>
       <w:lang w:bidi="ar"/>
     </w:rPr>
@@ -3332,11 +3332,11 @@
       <w:outlineLvl w:val="1"/>
     </w:pPr>
     <w:rPr>
-      <w:rFonts w:hint="eastAsia" w:ascii="Times New Roman" w:hAnsi="Times New Roman" w:eastAsia="仿宋" w:cs="宋体"/>
+      <w:rFonts w:hint="eastAsia" w:cs="宋体"/>
       <w:b/>
       <w:bCs/>
       <w:kern w:val="0"/>
-      <w:sz w:val="24"/>
+      <w:sz w:val="28"/>
       <w:szCs w:val="36"/>
       <w:lang w:bidi="ar"/>
     </w:rPr>
@@ -3355,10 +3355,10 @@
       <w:outlineLvl w:val="2"/>
     </w:pPr>
     <w:rPr>
-      <w:rFonts w:hint="eastAsia" w:ascii="Times New Roman" w:hAnsi="Times New Roman" w:eastAsia="宋体" w:cs="宋体"/>
+      <w:rFonts w:hint="eastAsia" w:eastAsia="仿宋" w:cs="宋体"/>
       <w:b/>
       <w:kern w:val="0"/>
-      <w:sz w:val="24"/>
+      <w:sz w:val="28"/>
       <w:szCs w:val="27"/>
       <w:lang w:bidi="ar"/>
     </w:rPr>
@@ -3540,6 +3540,7 @@
   <w:style w:type="table" w:styleId="15">
     <w:name w:val="Table Grid"/>
     <w:basedOn w:val="14"/>
+    <w:qFormat/>
     <w:uiPriority w:val="0"/>
     <w:pPr>
       <w:widowControl w:val="0"/>
@@ -3606,10 +3607,10 @@
     <w:qFormat/>
     <w:uiPriority w:val="0"/>
     <w:rPr>
-      <w:rFonts w:ascii="Times New Roman" w:hAnsi="Times New Roman" w:eastAsia="宋体" w:cs="宋体"/>
+      <w:rFonts w:ascii="Times New Roman" w:hAnsi="Times New Roman" w:eastAsia="仿宋" w:cs="宋体"/>
       <w:b/>
       <w:kern w:val="2"/>
-      <w:sz w:val="24"/>
+      <w:sz w:val="28"/>
     </w:rPr>
   </w:style>
   <w:style w:type="character" w:customStyle="1" w:styleId="22">
@@ -3622,7 +3623,7 @@
       <w:rFonts w:ascii="Times New Roman" w:hAnsi="Times New Roman" w:eastAsia="仿宋" w:cs="宋体"/>
       <w:b/>
       <w:bCs/>
-      <w:sz w:val="24"/>
+      <w:sz w:val="28"/>
       <w:szCs w:val="32"/>
     </w:rPr>
   </w:style>
@@ -3636,7 +3637,7 @@
       <w:b/>
       <w:bCs/>
       <w:kern w:val="44"/>
-      <w:sz w:val="24"/>
+      <w:sz w:val="28"/>
       <w:szCs w:val="44"/>
     </w:rPr>
   </w:style>
